--- a/static/PLAN DE AFACERI_instrucțiuni de completare.docx
+++ b/static/PLAN DE AFACERI_instrucțiuni de completare.docx
@@ -1,6 +1,6 @@
 
 <file path=word/document.xml><?xml version="1.0" encoding="utf-8"?>
-<w:document xmlns:wpc="http://schemas.microsoft.com/office/word/2010/wordprocessingCanvas" xmlns:cx="http://schemas.microsoft.com/office/drawing/2014/chartex" xmlns:cx1="http://schemas.microsoft.com/office/drawing/2015/9/8/chartex" xmlns:cx2="http://schemas.microsoft.com/office/drawing/2015/10/21/chartex" xmlns:cx3="http://schemas.microsoft.com/office/drawing/2016/5/9/chartex" xmlns:cx4="http://schemas.microsoft.com/office/drawing/2016/5/10/chartex" xmlns:cx5="http://schemas.microsoft.com/office/drawing/2016/5/11/chartex" xmlns:cx6="http://schemas.microsoft.com/office/drawing/2016/5/12/chartex" xmlns:cx7="http://schemas.microsoft.com/office/drawing/2016/5/13/chartex" xmlns:cx8="http://schemas.microsoft.com/office/drawing/2016/5/14/chartex" xmlns:mc="http://schemas.openxmlformats.org/markup-compatibility/2006" xmlns:aink="http://schemas.microsoft.com/office/drawing/2016/ink" xmlns:am3d="http://schemas.microsoft.com/office/drawing/2017/model3d" xmlns:o="urn:schemas-microsoft-com:office:office" xmlns:r="http://schemas.openxmlformats.org/officeDocument/2006/relationships" xmlns:m="http://schemas.openxmlformats.org/officeDocument/2006/math" xmlns:v="urn:schemas-microsoft-com:vml" xmlns:wp14="http://schemas.microsoft.com/office/word/2010/wordprocessingDrawing" xmlns:wp="http://schemas.openxmlformats.org/drawingml/2006/wordprocessingDrawing" xmlns:w10="urn:schemas-microsoft-com:office:word" xmlns:w="http://schemas.openxmlformats.org/wordprocessingml/2006/main" xmlns:w14="http://schemas.microsoft.com/office/word/2010/wordml" xmlns:w15="http://schemas.microsoft.com/office/word/2012/wordml" xmlns:w16cid="http://schemas.microsoft.com/office/word/2016/wordml/cid" xmlns:w16se="http://schemas.microsoft.com/office/word/2015/wordml/symex" xmlns:wpg="http://schemas.microsoft.com/office/word/2010/wordprocessingGroup" xmlns:wpi="http://schemas.microsoft.com/office/word/2010/wordprocessingInk" xmlns:wne="http://schemas.microsoft.com/office/word/2006/wordml" xmlns:wps="http://schemas.microsoft.com/office/word/2010/wordprocessingShape" mc:Ignorable="w14 w15 w16se w16cid wp14">
+<w:document xmlns:wpc="http://schemas.microsoft.com/office/word/2010/wordprocessingCanvas" xmlns:cx="http://schemas.microsoft.com/office/drawing/2014/chartex" xmlns:cx1="http://schemas.microsoft.com/office/drawing/2015/9/8/chartex" xmlns:cx2="http://schemas.microsoft.com/office/drawing/2015/10/21/chartex" xmlns:cx3="http://schemas.microsoft.com/office/drawing/2016/5/9/chartex" xmlns:cx4="http://schemas.microsoft.com/office/drawing/2016/5/10/chartex" xmlns:cx5="http://schemas.microsoft.com/office/drawing/2016/5/11/chartex" xmlns:cx6="http://schemas.microsoft.com/office/drawing/2016/5/12/chartex" xmlns:cx7="http://schemas.microsoft.com/office/drawing/2016/5/13/chartex" xmlns:cx8="http://schemas.microsoft.com/office/drawing/2016/5/14/chartex" xmlns:mc="http://schemas.openxmlformats.org/markup-compatibility/2006" xmlns:aink="http://schemas.microsoft.com/office/drawing/2016/ink" xmlns:am3d="http://schemas.microsoft.com/office/drawing/2017/model3d" xmlns:o="urn:schemas-microsoft-com:office:office" xmlns:oel="http://schemas.microsoft.com/office/2019/extlst" xmlns:r="http://schemas.openxmlformats.org/officeDocument/2006/relationships" xmlns:m="http://schemas.openxmlformats.org/officeDocument/2006/math" xmlns:v="urn:schemas-microsoft-com:vml" xmlns:wp14="http://schemas.microsoft.com/office/word/2010/wordprocessingDrawing" xmlns:wp="http://schemas.openxmlformats.org/drawingml/2006/wordprocessingDrawing" xmlns:w10="urn:schemas-microsoft-com:office:word" xmlns:w="http://schemas.openxmlformats.org/wordprocessingml/2006/main" xmlns:w14="http://schemas.microsoft.com/office/word/2010/wordml" xmlns:w15="http://schemas.microsoft.com/office/word/2012/wordml" xmlns:w16cex="http://schemas.microsoft.com/office/word/2018/wordml/cex" xmlns:w16cid="http://schemas.microsoft.com/office/word/2016/wordml/cid" xmlns:w16="http://schemas.microsoft.com/office/word/2018/wordml" xmlns:w16sdtdh="http://schemas.microsoft.com/office/word/2020/wordml/sdtdatahash" xmlns:w16se="http://schemas.microsoft.com/office/word/2015/wordml/symex" xmlns:wpg="http://schemas.microsoft.com/office/word/2010/wordprocessingGroup" xmlns:wpi="http://schemas.microsoft.com/office/word/2010/wordprocessingInk" xmlns:wne="http://schemas.microsoft.com/office/word/2006/wordml" xmlns:wps="http://schemas.microsoft.com/office/word/2010/wordprocessingShape" mc:Ignorable="w14 w15 w16se w16cid w16 w16cex w16sdtdh wp14">
   <w:body>
     <w:p/>
     <w:p/>
@@ -38,8 +38,6 @@
           <w:szCs w:val="32"/>
         </w:rPr>
       </w:pPr>
-      <w:bookmarkStart w:id="0" w:name="_GoBack"/>
-      <w:bookmarkEnd w:id="0"/>
     </w:p>
     <w:p>
       <w:pPr>
@@ -106,6 +104,76 @@
         </w:rPr>
         <w:t>faceri</w:t>
       </w:r>
+    </w:p>
+    <w:p>
+      <w:pPr>
+        <w:jc w:val="center"/>
+        <w:rPr>
+          <w:rFonts w:ascii="Trebuchet MS" w:hAnsi="Trebuchet MS" w:cs="Tahoma"/>
+          <w:b/>
+          <w:bCs/>
+          <w:color w:val="23FFFA"/>
+          <w:sz w:val="52"/>
+          <w:szCs w:val="52"/>
+          <w14:shadow w14:blurRad="50800" w14:dist="38100" w14:dir="2700000" w14:sx="100000" w14:sy="100000" w14:kx="0" w14:ky="0" w14:algn="tl">
+            <w14:srgbClr w14:val="06070E">
+              <w14:alpha w14:val="60000"/>
+            </w14:srgbClr>
+          </w14:shadow>
+        </w:rPr>
+      </w:pPr>
+      <w:r>
+        <w:rPr>
+          <w:rFonts w:ascii="Trebuchet MS" w:hAnsi="Trebuchet MS" w:cs="Tahoma"/>
+          <w:b/>
+          <w:bCs/>
+          <w:color w:val="23FFFA"/>
+          <w:sz w:val="52"/>
+          <w:szCs w:val="52"/>
+          <w14:shadow w14:blurRad="50800" w14:dist="38100" w14:dir="2700000" w14:sx="100000" w14:sy="100000" w14:kx="0" w14:ky="0" w14:algn="tl">
+            <w14:srgbClr w14:val="06070E">
+              <w14:alpha w14:val="60000"/>
+            </w14:srgbClr>
+          </w14:shadow>
+        </w:rPr>
+        <w:t>instrucțiuni de completare</w:t>
+      </w:r>
+    </w:p>
+    <w:p>
+      <w:pPr>
+        <w:jc w:val="center"/>
+        <w:rPr>
+          <w:rFonts w:ascii="Trebuchet MS" w:hAnsi="Trebuchet MS" w:cs="Tahoma"/>
+          <w:b/>
+          <w:bCs/>
+          <w:color w:val="23FFFA"/>
+          <w:sz w:val="52"/>
+          <w:szCs w:val="52"/>
+          <w14:shadow w14:blurRad="50800" w14:dist="38100" w14:dir="2700000" w14:sx="100000" w14:sy="100000" w14:kx="0" w14:ky="0" w14:algn="tl">
+            <w14:srgbClr w14:val="06070E">
+              <w14:alpha w14:val="60000"/>
+            </w14:srgbClr>
+          </w14:shadow>
+        </w:rPr>
+      </w:pPr>
+    </w:p>
+    <w:p>
+      <w:pPr>
+        <w:jc w:val="center"/>
+        <w:rPr>
+          <w:rFonts w:ascii="Trebuchet MS" w:hAnsi="Trebuchet MS" w:cs="Tahoma"/>
+          <w:b/>
+          <w:bCs/>
+          <w:color w:val="23FFFA"/>
+          <w:sz w:val="52"/>
+          <w:szCs w:val="52"/>
+          <w14:shadow w14:blurRad="50800" w14:dist="38100" w14:dir="2700000" w14:sx="100000" w14:sy="100000" w14:kx="0" w14:ky="0" w14:algn="tl">
+            <w14:srgbClr w14:val="06070E">
+              <w14:alpha w14:val="60000"/>
+            </w14:srgbClr>
+          </w14:shadow>
+        </w:rPr>
+      </w:pPr>
     </w:p>
     <w:p>
       <w:pPr>
@@ -1507,6 +1575,7 @@
                 <w:b/>
                 <w:bCs/>
               </w:rPr>
+              <w:lastRenderedPageBreak/>
               <w:t>Nume si prenume</w:t>
             </w:r>
           </w:p>
@@ -2567,6 +2636,7 @@
                 <w:sz w:val="24"/>
                 <w:szCs w:val="24"/>
               </w:rPr>
+              <w:lastRenderedPageBreak/>
               <w:t>4.</w:t>
             </w:r>
           </w:p>
@@ -2657,18 +2727,7 @@
           <w:sz w:val="24"/>
           <w:szCs w:val="24"/>
         </w:rPr>
-        <w:t xml:space="preserve">O viziune reprezinta tinta per ansamblu pe care vrei sa o atingi prin ideea ta de business si care merge mai departe de a face profit. De multe ori se crede ca o viziune este mai sus de un obiectiv si se poate ca aceasta sa nu fie atinsa. Intr-o viziune se pot ascunde: motivatia care te face sa vrei sa fii un fondator, motivatia interioara care te face sa te trezesti in fiecare dimineata si sa lucrezi pentru </w:t>
-      </w:r>
-      <w:r>
-        <w:rPr>
-          <w:rFonts w:ascii="Trebuchet MS" w:hAnsi="Trebuchet MS" w:cs="Tahoma"/>
-          <w:b/>
-          <w:bCs/>
-          <w:sz w:val="24"/>
-          <w:szCs w:val="24"/>
-        </w:rPr>
-        <w:lastRenderedPageBreak/>
-        <w:t>obiectivul dorit. Nu este necesar ca o viziune sa fie exclusiva intrucat alte companii pot avea idei similare si pot lucra si ele in directia imaginata de tine.</w:t>
+        <w:t>O viziune reprezinta tinta per ansamblu pe care vrei sa o atingi prin ideea ta de business si care merge mai departe de a face profit. De multe ori se crede ca o viziune este mai sus de un obiectiv si se poate ca aceasta sa nu fie atinsa. Intr-o viziune se pot ascunde: motivatia care te face sa vrei sa fii un fondator, motivatia interioara care te face sa te trezesti in fiecare dimineata si sa lucrezi pentru obiectivul dorit. Nu este necesar ca o viziune sa fie exclusiva intrucat alte companii pot avea idei similare si pot lucra si ele in directia imaginata de tine.</w:t>
       </w:r>
     </w:p>
     <w:p>
@@ -3100,6 +3159,7 @@
           <w:sz w:val="24"/>
           <w:szCs w:val="24"/>
         </w:rPr>
+        <w:lastRenderedPageBreak/>
         <w:t>Numai atunci cand clientul realizeaza ce avantaje aduce produsul tau, acesta va deveni interesant pentru el si va fi dispus sa plateasca. Deci, la aceasta rubrica, descrie:</w:t>
       </w:r>
     </w:p>
@@ -3146,7 +3206,6 @@
           <w:sz w:val="24"/>
           <w:szCs w:val="24"/>
         </w:rPr>
-        <w:lastRenderedPageBreak/>
         <w:t xml:space="preserve">Este important sa explici beneficiul clientului in baza ideii tale concrete de business! De obicei, beneficiile clientilor rezulta din satisfactia clientului sau suplinirea unei nevoi a clientului ori ca urmare a solutionarii unei probleme. </w:t>
       </w:r>
     </w:p>
@@ -3513,6 +3572,7 @@
           <w:sz w:val="24"/>
           <w:szCs w:val="24"/>
         </w:rPr>
+        <w:lastRenderedPageBreak/>
         <w:t>•</w:t>
       </w:r>
       <w:r>
@@ -3905,7 +3965,18 @@
           <w:sz w:val="24"/>
           <w:szCs w:val="24"/>
         </w:rPr>
-        <w:t>Doar cei care isi cunosc concurentii cu toate punctele tari si slabe se pot diferentia de ei in mod decisiv pe baza unor puncte de vanzare unice (USP – “unique selling points”) si, astfel, isi asigura cota de piata. Nu doar concurenta directa („rezolva aceeasi problema cu un produs comparabil”), ci si concurenta indirecta („rezolva aceeasi problema cu un tip de produs complet diferit”) trebuie luata in considerare. Analiza produselor care exista deja pe piata ar putea fi o alternativa la solutia ta pentru planificarea viitoare, cu punctele forte si punctele slabe. Acestea beneficii sau slabiciuni pot fi determinate prin analizarea modelelor de afaceri prin care sunt promovate si pot proveni din urmatoarele domenii, de exemplu: imagine, piete, grupuri tinta, pret, calitate, distributie, marketing, cote de piata, locatie, etc. Descrieti si barierele de intrare pe piata (de ex. proprietate intelectuala, aprobari, regulamente, etc.), daca acestea vizeaza ideea dvs. de afaceri.</w:t>
+        <w:t xml:space="preserve">Doar cei care isi cunosc concurentii cu toate punctele tari si slabe se pot diferentia de ei in mod decisiv pe baza unor puncte de vanzare unice (USP – “unique selling points”) si, astfel, isi asigura cota de piata. Nu doar concurenta directa („rezolva aceeasi problema cu un produs comparabil”), ci si concurenta indirecta („rezolva aceeasi problema cu un tip de produs complet diferit”) trebuie luata in considerare. Analiza produselor care exista deja pe piata ar putea fi o alternativa la solutia ta pentru planificarea viitoare, cu punctele forte si punctele slabe. Acestea beneficii sau slabiciuni pot fi determinate prin analizarea modelelor de afaceri prin care sunt promovate si pot proveni din urmatoarele domenii, de exemplu: imagine, piete, grupuri tinta, pret, calitate, distributie, marketing, cote de piata, locatie, etc. Descrieti si barierele de intrare pe piata </w:t>
+      </w:r>
+      <w:r>
+        <w:rPr>
+          <w:rFonts w:ascii="Trebuchet MS" w:hAnsi="Trebuchet MS" w:cs="Tahoma"/>
+          <w:b/>
+          <w:bCs/>
+          <w:sz w:val="24"/>
+          <w:szCs w:val="24"/>
+        </w:rPr>
+        <w:lastRenderedPageBreak/>
+        <w:t>(de ex. proprietate intelectuala, aprobari, regulamente, etc.), daca acestea vizeaza ideea dvs. de afaceri.</w:t>
       </w:r>
     </w:p>
     <w:p>
@@ -4335,6 +4406,7 @@
           <w:sz w:val="24"/>
           <w:szCs w:val="24"/>
         </w:rPr>
+        <w:lastRenderedPageBreak/>
         <w:t>• Distributia ar trebui sa fie regionala sau globala?</w:t>
       </w:r>
     </w:p>
@@ -4885,7 +4957,18 @@
           <w:sz w:val="24"/>
           <w:szCs w:val="24"/>
         </w:rPr>
-        <w:t>La acesta rubrica trebuie sa descrii diferitele moduri de a castiga bani cu ideea ta de afaceri. O companie se poate finanta prin intermediul diferitelor surse de venit pentru a-si acoperi costurile si pentru a face profit. Din ce surse vor veni veniturile tale? Veniturile pot proveni din produsul / serviciul propriu sau din serviciile complementare. Sursele posibile de venit pot fi: achizitie, chirie, abonament, leasing, taxe de utilizator, taxe de membru, comisioane, taxe de intrare, subventii, venituri din publicitate si multe altele.</w:t>
+        <w:t xml:space="preserve">La acesta rubrica trebuie sa descrii diferitele moduri de a castiga bani cu ideea ta de afaceri. O companie se poate finanta prin intermediul diferitelor surse de venit pentru a-si acoperi costurile si pentru a face profit. Din ce surse vor veni veniturile tale? Veniturile pot proveni din produsul / serviciul propriu sau din serviciile complementare. Sursele posibile de venit pot fi: achizitie, chirie, </w:t>
+      </w:r>
+      <w:r>
+        <w:rPr>
+          <w:rFonts w:ascii="Trebuchet MS" w:hAnsi="Trebuchet MS" w:cs="Tahoma"/>
+          <w:b/>
+          <w:bCs/>
+          <w:sz w:val="24"/>
+          <w:szCs w:val="24"/>
+        </w:rPr>
+        <w:lastRenderedPageBreak/>
+        <w:t>abonament, leasing, taxe de utilizator, taxe de membru, comisioane, taxe de intrare, subventii, venituri din publicitate si multe altele.</w:t>
       </w:r>
     </w:p>
     <w:p>
@@ -5010,7 +5093,6 @@
           <w:sz w:val="24"/>
           <w:szCs w:val="24"/>
         </w:rPr>
-        <w:lastRenderedPageBreak/>
         <w:t>Ce preturi platesc grupurile tinta pentru produsul / serviciul tau?</w:t>
       </w:r>
     </w:p>
@@ -5314,7 +5396,18 @@
           <w:sz w:val="24"/>
           <w:szCs w:val="24"/>
         </w:rPr>
-        <w:t>Acest camp include, de asemenea, personalul: cine va face munca? De ce grupuri profesionale ai nevoie si de cati angajati? Resursele financiare care mentin afacerea functionala se pot referi si la investitii sau pot sa acopere strict costurile de functionare. Nu in ultimul rand, resursele cheie includ importante cunostinte si drepturi de proprietate intelectuala. Ce este absolut necesar pentru a implementa cu succes modelul tau de afaceri?</w:t>
+        <w:t xml:space="preserve">Acest camp include, de asemenea, personalul: cine va face munca? De ce grupuri profesionale ai nevoie si de cati angajati? Resursele financiare care mentin afacerea functionala se pot referi si la investitii sau pot sa acopere strict costurile de functionare. Nu in ultimul rand, resursele cheie includ importante cunostinte </w:t>
+      </w:r>
+      <w:r>
+        <w:rPr>
+          <w:rFonts w:ascii="Trebuchet MS" w:hAnsi="Trebuchet MS" w:cs="Tahoma"/>
+          <w:b/>
+          <w:bCs/>
+          <w:sz w:val="24"/>
+          <w:szCs w:val="24"/>
+        </w:rPr>
+        <w:lastRenderedPageBreak/>
+        <w:t>si drepturi de proprietate intelectuala. Ce este absolut necesar pentru a implementa cu succes modelul tau de afaceri?</w:t>
       </w:r>
     </w:p>
     <w:p>
@@ -5451,7 +5544,6 @@
           <w:sz w:val="24"/>
           <w:szCs w:val="24"/>
         </w:rPr>
-        <w:lastRenderedPageBreak/>
         <w:t>Cu ce parteneri (persoane sau companii) vei lucra si de ce cu ei?</w:t>
       </w:r>
     </w:p>
@@ -5900,6 +5992,7 @@
           <w:sz w:val="24"/>
           <w:szCs w:val="24"/>
         </w:rPr>
+        <w:lastRenderedPageBreak/>
         <w:t>Ce pasi sunt necesari pentru a transforma modelul tau de afaceri in realitate?</w:t>
       </w:r>
     </w:p>
@@ -5944,7 +6037,6 @@
           <w:sz w:val="24"/>
           <w:szCs w:val="24"/>
         </w:rPr>
-        <w:lastRenderedPageBreak/>
         <w:t>Descrie o procedura care pare rezonabila pentru cazul tau special si limiteaza-te la cele mai importante aspecte!</w:t>
       </w:r>
     </w:p>
@@ -6397,6 +6489,7 @@
           <w:sz w:val="24"/>
           <w:szCs w:val="24"/>
         </w:rPr>
+        <w:lastRenderedPageBreak/>
         <w:t>- conversatii personale: nume, loc, cum s-a initializat contactul, date de contact ale interlocutorului;</w:t>
       </w:r>
     </w:p>
@@ -6445,7 +6538,7 @@
 </file>
 
 <file path=word/endnotes.xml><?xml version="1.0" encoding="utf-8"?>
-<w:endnotes xmlns:wpc="http://schemas.microsoft.com/office/word/2010/wordprocessingCanvas" xmlns:cx="http://schemas.microsoft.com/office/drawing/2014/chartex" xmlns:cx1="http://schemas.microsoft.com/office/drawing/2015/9/8/chartex" xmlns:cx2="http://schemas.microsoft.com/office/drawing/2015/10/21/chartex" xmlns:cx3="http://schemas.microsoft.com/office/drawing/2016/5/9/chartex" xmlns:cx4="http://schemas.microsoft.com/office/drawing/2016/5/10/chartex" xmlns:cx5="http://schemas.microsoft.com/office/drawing/2016/5/11/chartex" xmlns:cx6="http://schemas.microsoft.com/office/drawing/2016/5/12/chartex" xmlns:cx7="http://schemas.microsoft.com/office/drawing/2016/5/13/chartex" xmlns:cx8="http://schemas.microsoft.com/office/drawing/2016/5/14/chartex" xmlns:mc="http://schemas.openxmlformats.org/markup-compatibility/2006" xmlns:aink="http://schemas.microsoft.com/office/drawing/2016/ink" xmlns:am3d="http://schemas.microsoft.com/office/drawing/2017/model3d" xmlns:o="urn:schemas-microsoft-com:office:office" xmlns:r="http://schemas.openxmlformats.org/officeDocument/2006/relationships" xmlns:m="http://schemas.openxmlformats.org/officeDocument/2006/math" xmlns:v="urn:schemas-microsoft-com:vml" xmlns:wp14="http://schemas.microsoft.com/office/word/2010/wordprocessingDrawing" xmlns:wp="http://schemas.openxmlformats.org/drawingml/2006/wordprocessingDrawing" xmlns:w10="urn:schemas-microsoft-com:office:word" xmlns:w="http://schemas.openxmlformats.org/wordprocessingml/2006/main" xmlns:w14="http://schemas.microsoft.com/office/word/2010/wordml" xmlns:w15="http://schemas.microsoft.com/office/word/2012/wordml" xmlns:w16cid="http://schemas.microsoft.com/office/word/2016/wordml/cid" xmlns:w16se="http://schemas.microsoft.com/office/word/2015/wordml/symex" xmlns:wpg="http://schemas.microsoft.com/office/word/2010/wordprocessingGroup" xmlns:wpi="http://schemas.microsoft.com/office/word/2010/wordprocessingInk" xmlns:wne="http://schemas.microsoft.com/office/word/2006/wordml" xmlns:wps="http://schemas.microsoft.com/office/word/2010/wordprocessingShape" mc:Ignorable="w14 w15 w16se w16cid wp14">
+<w:endnotes xmlns:wpc="http://schemas.microsoft.com/office/word/2010/wordprocessingCanvas" xmlns:cx="http://schemas.microsoft.com/office/drawing/2014/chartex" xmlns:cx1="http://schemas.microsoft.com/office/drawing/2015/9/8/chartex" xmlns:cx2="http://schemas.microsoft.com/office/drawing/2015/10/21/chartex" xmlns:cx3="http://schemas.microsoft.com/office/drawing/2016/5/9/chartex" xmlns:cx4="http://schemas.microsoft.com/office/drawing/2016/5/10/chartex" xmlns:cx5="http://schemas.microsoft.com/office/drawing/2016/5/11/chartex" xmlns:cx6="http://schemas.microsoft.com/office/drawing/2016/5/12/chartex" xmlns:cx7="http://schemas.microsoft.com/office/drawing/2016/5/13/chartex" xmlns:cx8="http://schemas.microsoft.com/office/drawing/2016/5/14/chartex" xmlns:mc="http://schemas.openxmlformats.org/markup-compatibility/2006" xmlns:aink="http://schemas.microsoft.com/office/drawing/2016/ink" xmlns:am3d="http://schemas.microsoft.com/office/drawing/2017/model3d" xmlns:o="urn:schemas-microsoft-com:office:office" xmlns:oel="http://schemas.microsoft.com/office/2019/extlst" xmlns:r="http://schemas.openxmlformats.org/officeDocument/2006/relationships" xmlns:m="http://schemas.openxmlformats.org/officeDocument/2006/math" xmlns:v="urn:schemas-microsoft-com:vml" xmlns:wp14="http://schemas.microsoft.com/office/word/2010/wordprocessingDrawing" xmlns:wp="http://schemas.openxmlformats.org/drawingml/2006/wordprocessingDrawing" xmlns:w10="urn:schemas-microsoft-com:office:word" xmlns:w="http://schemas.openxmlformats.org/wordprocessingml/2006/main" xmlns:w14="http://schemas.microsoft.com/office/word/2010/wordml" xmlns:w15="http://schemas.microsoft.com/office/word/2012/wordml" xmlns:w16cex="http://schemas.microsoft.com/office/word/2018/wordml/cex" xmlns:w16cid="http://schemas.microsoft.com/office/word/2016/wordml/cid" xmlns:w16="http://schemas.microsoft.com/office/word/2018/wordml" xmlns:w16sdtdh="http://schemas.microsoft.com/office/word/2020/wordml/sdtdatahash" xmlns:w16se="http://schemas.microsoft.com/office/word/2015/wordml/symex" xmlns:wpg="http://schemas.microsoft.com/office/word/2010/wordprocessingGroup" xmlns:wpi="http://schemas.microsoft.com/office/word/2010/wordprocessingInk" xmlns:wne="http://schemas.microsoft.com/office/word/2006/wordml" xmlns:wps="http://schemas.microsoft.com/office/word/2010/wordprocessingShape" mc:Ignorable="w14 w15 w16se w16cid w16 w16cex w16sdtdh wp14">
   <w:endnote w:type="separator" w:id="-1">
     <w:p>
       <w:pPr>
@@ -6470,7 +6563,7 @@
 </file>
 
 <file path=word/footnotes.xml><?xml version="1.0" encoding="utf-8"?>
-<w:footnotes xmlns:wpc="http://schemas.microsoft.com/office/word/2010/wordprocessingCanvas" xmlns:cx="http://schemas.microsoft.com/office/drawing/2014/chartex" xmlns:cx1="http://schemas.microsoft.com/office/drawing/2015/9/8/chartex" xmlns:cx2="http://schemas.microsoft.com/office/drawing/2015/10/21/chartex" xmlns:cx3="http://schemas.microsoft.com/office/drawing/2016/5/9/chartex" xmlns:cx4="http://schemas.microsoft.com/office/drawing/2016/5/10/chartex" xmlns:cx5="http://schemas.microsoft.com/office/drawing/2016/5/11/chartex" xmlns:cx6="http://schemas.microsoft.com/office/drawing/2016/5/12/chartex" xmlns:cx7="http://schemas.microsoft.com/office/drawing/2016/5/13/chartex" xmlns:cx8="http://schemas.microsoft.com/office/drawing/2016/5/14/chartex" xmlns:mc="http://schemas.openxmlformats.org/markup-compatibility/2006" xmlns:aink="http://schemas.microsoft.com/office/drawing/2016/ink" xmlns:am3d="http://schemas.microsoft.com/office/drawing/2017/model3d" xmlns:o="urn:schemas-microsoft-com:office:office" xmlns:r="http://schemas.openxmlformats.org/officeDocument/2006/relationships" xmlns:m="http://schemas.openxmlformats.org/officeDocument/2006/math" xmlns:v="urn:schemas-microsoft-com:vml" xmlns:wp14="http://schemas.microsoft.com/office/word/2010/wordprocessingDrawing" xmlns:wp="http://schemas.openxmlformats.org/drawingml/2006/wordprocessingDrawing" xmlns:w10="urn:schemas-microsoft-com:office:word" xmlns:w="http://schemas.openxmlformats.org/wordprocessingml/2006/main" xmlns:w14="http://schemas.microsoft.com/office/word/2010/wordml" xmlns:w15="http://schemas.microsoft.com/office/word/2012/wordml" xmlns:w16cid="http://schemas.microsoft.com/office/word/2016/wordml/cid" xmlns:w16se="http://schemas.microsoft.com/office/word/2015/wordml/symex" xmlns:wpg="http://schemas.microsoft.com/office/word/2010/wordprocessingGroup" xmlns:wpi="http://schemas.microsoft.com/office/word/2010/wordprocessingInk" xmlns:wne="http://schemas.microsoft.com/office/word/2006/wordml" xmlns:wps="http://schemas.microsoft.com/office/word/2010/wordprocessingShape" mc:Ignorable="w14 w15 w16se w16cid wp14">
+<w:footnotes xmlns:wpc="http://schemas.microsoft.com/office/word/2010/wordprocessingCanvas" xmlns:cx="http://schemas.microsoft.com/office/drawing/2014/chartex" xmlns:cx1="http://schemas.microsoft.com/office/drawing/2015/9/8/chartex" xmlns:cx2="http://schemas.microsoft.com/office/drawing/2015/10/21/chartex" xmlns:cx3="http://schemas.microsoft.com/office/drawing/2016/5/9/chartex" xmlns:cx4="http://schemas.microsoft.com/office/drawing/2016/5/10/chartex" xmlns:cx5="http://schemas.microsoft.com/office/drawing/2016/5/11/chartex" xmlns:cx6="http://schemas.microsoft.com/office/drawing/2016/5/12/chartex" xmlns:cx7="http://schemas.microsoft.com/office/drawing/2016/5/13/chartex" xmlns:cx8="http://schemas.microsoft.com/office/drawing/2016/5/14/chartex" xmlns:mc="http://schemas.openxmlformats.org/markup-compatibility/2006" xmlns:aink="http://schemas.microsoft.com/office/drawing/2016/ink" xmlns:am3d="http://schemas.microsoft.com/office/drawing/2017/model3d" xmlns:o="urn:schemas-microsoft-com:office:office" xmlns:oel="http://schemas.microsoft.com/office/2019/extlst" xmlns:r="http://schemas.openxmlformats.org/officeDocument/2006/relationships" xmlns:m="http://schemas.openxmlformats.org/officeDocument/2006/math" xmlns:v="urn:schemas-microsoft-com:vml" xmlns:wp14="http://schemas.microsoft.com/office/word/2010/wordprocessingDrawing" xmlns:wp="http://schemas.openxmlformats.org/drawingml/2006/wordprocessingDrawing" xmlns:w10="urn:schemas-microsoft-com:office:word" xmlns:w="http://schemas.openxmlformats.org/wordprocessingml/2006/main" xmlns:w14="http://schemas.microsoft.com/office/word/2010/wordml" xmlns:w15="http://schemas.microsoft.com/office/word/2012/wordml" xmlns:w16cex="http://schemas.microsoft.com/office/word/2018/wordml/cex" xmlns:w16cid="http://schemas.microsoft.com/office/word/2016/wordml/cid" xmlns:w16="http://schemas.microsoft.com/office/word/2018/wordml" xmlns:w16sdtdh="http://schemas.microsoft.com/office/word/2020/wordml/sdtdatahash" xmlns:w16se="http://schemas.microsoft.com/office/word/2015/wordml/symex" xmlns:wpg="http://schemas.microsoft.com/office/word/2010/wordprocessingGroup" xmlns:wpi="http://schemas.microsoft.com/office/word/2010/wordprocessingInk" xmlns:wne="http://schemas.microsoft.com/office/word/2006/wordml" xmlns:wps="http://schemas.microsoft.com/office/word/2010/wordprocessingShape" mc:Ignorable="w14 w15 w16se w16cid w16 w16cex w16sdtdh wp14">
   <w:footnote w:type="separator" w:id="-1">
     <w:p>
       <w:pPr>
@@ -6495,7 +6588,7 @@
 </file>
 
 <file path=word/header1.xml><?xml version="1.0" encoding="utf-8"?>
-<w:hdr xmlns:wpc="http://schemas.microsoft.com/office/word/2010/wordprocessingCanvas" xmlns:cx="http://schemas.microsoft.com/office/drawing/2014/chartex" xmlns:cx1="http://schemas.microsoft.com/office/drawing/2015/9/8/chartex" xmlns:cx2="http://schemas.microsoft.com/office/drawing/2015/10/21/chartex" xmlns:cx3="http://schemas.microsoft.com/office/drawing/2016/5/9/chartex" xmlns:cx4="http://schemas.microsoft.com/office/drawing/2016/5/10/chartex" xmlns:cx5="http://schemas.microsoft.com/office/drawing/2016/5/11/chartex" xmlns:cx6="http://schemas.microsoft.com/office/drawing/2016/5/12/chartex" xmlns:cx7="http://schemas.microsoft.com/office/drawing/2016/5/13/chartex" xmlns:cx8="http://schemas.microsoft.com/office/drawing/2016/5/14/chartex" xmlns:mc="http://schemas.openxmlformats.org/markup-compatibility/2006" xmlns:aink="http://schemas.microsoft.com/office/drawing/2016/ink" xmlns:am3d="http://schemas.microsoft.com/office/drawing/2017/model3d" xmlns:o="urn:schemas-microsoft-com:office:office" xmlns:r="http://schemas.openxmlformats.org/officeDocument/2006/relationships" xmlns:m="http://schemas.openxmlformats.org/officeDocument/2006/math" xmlns:v="urn:schemas-microsoft-com:vml" xmlns:wp14="http://schemas.microsoft.com/office/word/2010/wordprocessingDrawing" xmlns:wp="http://schemas.openxmlformats.org/drawingml/2006/wordprocessingDrawing" xmlns:w10="urn:schemas-microsoft-com:office:word" xmlns:w="http://schemas.openxmlformats.org/wordprocessingml/2006/main" xmlns:w14="http://schemas.microsoft.com/office/word/2010/wordml" xmlns:w15="http://schemas.microsoft.com/office/word/2012/wordml" xmlns:w16cid="http://schemas.microsoft.com/office/word/2016/wordml/cid" xmlns:w16se="http://schemas.microsoft.com/office/word/2015/wordml/symex" xmlns:wpg="http://schemas.microsoft.com/office/word/2010/wordprocessingGroup" xmlns:wpi="http://schemas.microsoft.com/office/word/2010/wordprocessingInk" xmlns:wne="http://schemas.microsoft.com/office/word/2006/wordml" xmlns:wps="http://schemas.microsoft.com/office/word/2010/wordprocessingShape" mc:Ignorable="w14 w15 w16se w16cid wp14">
+<w:hdr xmlns:wpc="http://schemas.microsoft.com/office/word/2010/wordprocessingCanvas" xmlns:cx="http://schemas.microsoft.com/office/drawing/2014/chartex" xmlns:cx1="http://schemas.microsoft.com/office/drawing/2015/9/8/chartex" xmlns:cx2="http://schemas.microsoft.com/office/drawing/2015/10/21/chartex" xmlns:cx3="http://schemas.microsoft.com/office/drawing/2016/5/9/chartex" xmlns:cx4="http://schemas.microsoft.com/office/drawing/2016/5/10/chartex" xmlns:cx5="http://schemas.microsoft.com/office/drawing/2016/5/11/chartex" xmlns:cx6="http://schemas.microsoft.com/office/drawing/2016/5/12/chartex" xmlns:cx7="http://schemas.microsoft.com/office/drawing/2016/5/13/chartex" xmlns:cx8="http://schemas.microsoft.com/office/drawing/2016/5/14/chartex" xmlns:mc="http://schemas.openxmlformats.org/markup-compatibility/2006" xmlns:aink="http://schemas.microsoft.com/office/drawing/2016/ink" xmlns:am3d="http://schemas.microsoft.com/office/drawing/2017/model3d" xmlns:o="urn:schemas-microsoft-com:office:office" xmlns:oel="http://schemas.microsoft.com/office/2019/extlst" xmlns:r="http://schemas.openxmlformats.org/officeDocument/2006/relationships" xmlns:m="http://schemas.openxmlformats.org/officeDocument/2006/math" xmlns:v="urn:schemas-microsoft-com:vml" xmlns:wp14="http://schemas.microsoft.com/office/word/2010/wordprocessingDrawing" xmlns:wp="http://schemas.openxmlformats.org/drawingml/2006/wordprocessingDrawing" xmlns:w10="urn:schemas-microsoft-com:office:word" xmlns:w="http://schemas.openxmlformats.org/wordprocessingml/2006/main" xmlns:w14="http://schemas.microsoft.com/office/word/2010/wordml" xmlns:w15="http://schemas.microsoft.com/office/word/2012/wordml" xmlns:w16cex="http://schemas.microsoft.com/office/word/2018/wordml/cex" xmlns:w16cid="http://schemas.microsoft.com/office/word/2016/wordml/cid" xmlns:w16="http://schemas.microsoft.com/office/word/2018/wordml" xmlns:w16sdtdh="http://schemas.microsoft.com/office/word/2020/wordml/sdtdatahash" xmlns:w16se="http://schemas.microsoft.com/office/word/2015/wordml/symex" xmlns:wpg="http://schemas.microsoft.com/office/word/2010/wordprocessingGroup" xmlns:wpi="http://schemas.microsoft.com/office/word/2010/wordprocessingInk" xmlns:wne="http://schemas.microsoft.com/office/word/2006/wordml" xmlns:wps="http://schemas.microsoft.com/office/word/2010/wordprocessingShape" mc:Ignorable="w14 w15 w16se w16cid w16 w16cex w16sdtdh wp14">
   <w:p>
     <w:pPr>
       <w:pStyle w:val="Header"/>
@@ -6510,7 +6603,7 @@
 </file>
 
 <file path=word/numbering.xml><?xml version="1.0" encoding="utf-8"?>
-<w:numbering xmlns:wpc="http://schemas.microsoft.com/office/word/2010/wordprocessingCanvas" xmlns:cx="http://schemas.microsoft.com/office/drawing/2014/chartex" xmlns:cx1="http://schemas.microsoft.com/office/drawing/2015/9/8/chartex" xmlns:cx2="http://schemas.microsoft.com/office/drawing/2015/10/21/chartex" xmlns:cx3="http://schemas.microsoft.com/office/drawing/2016/5/9/chartex" xmlns:cx4="http://schemas.microsoft.com/office/drawing/2016/5/10/chartex" xmlns:cx5="http://schemas.microsoft.com/office/drawing/2016/5/11/chartex" xmlns:cx6="http://schemas.microsoft.com/office/drawing/2016/5/12/chartex" xmlns:cx7="http://schemas.microsoft.com/office/drawing/2016/5/13/chartex" xmlns:cx8="http://schemas.microsoft.com/office/drawing/2016/5/14/chartex" xmlns:mc="http://schemas.openxmlformats.org/markup-compatibility/2006" xmlns:aink="http://schemas.microsoft.com/office/drawing/2016/ink" xmlns:am3d="http://schemas.microsoft.com/office/drawing/2017/model3d" xmlns:o="urn:schemas-microsoft-com:office:office" xmlns:r="http://schemas.openxmlformats.org/officeDocument/2006/relationships" xmlns:m="http://schemas.openxmlformats.org/officeDocument/2006/math" xmlns:v="urn:schemas-microsoft-com:vml" xmlns:wp14="http://schemas.microsoft.com/office/word/2010/wordprocessingDrawing" xmlns:wp="http://schemas.openxmlformats.org/drawingml/2006/wordprocessingDrawing" xmlns:w10="urn:schemas-microsoft-com:office:word" xmlns:w="http://schemas.openxmlformats.org/wordprocessingml/2006/main" xmlns:w14="http://schemas.microsoft.com/office/word/2010/wordml" xmlns:w15="http://schemas.microsoft.com/office/word/2012/wordml" xmlns:w16cid="http://schemas.microsoft.com/office/word/2016/wordml/cid" xmlns:w16se="http://schemas.microsoft.com/office/word/2015/wordml/symex" xmlns:wpg="http://schemas.microsoft.com/office/word/2010/wordprocessingGroup" xmlns:wpi="http://schemas.microsoft.com/office/word/2010/wordprocessingInk" xmlns:wne="http://schemas.microsoft.com/office/word/2006/wordml" xmlns:wps="http://schemas.microsoft.com/office/word/2010/wordprocessingShape" mc:Ignorable="w14 w15 w16se w16cid wp14">
+<w:numbering xmlns:wpc="http://schemas.microsoft.com/office/word/2010/wordprocessingCanvas" xmlns:cx="http://schemas.microsoft.com/office/drawing/2014/chartex" xmlns:cx1="http://schemas.microsoft.com/office/drawing/2015/9/8/chartex" xmlns:cx2="http://schemas.microsoft.com/office/drawing/2015/10/21/chartex" xmlns:cx3="http://schemas.microsoft.com/office/drawing/2016/5/9/chartex" xmlns:cx4="http://schemas.microsoft.com/office/drawing/2016/5/10/chartex" xmlns:cx5="http://schemas.microsoft.com/office/drawing/2016/5/11/chartex" xmlns:cx6="http://schemas.microsoft.com/office/drawing/2016/5/12/chartex" xmlns:cx7="http://schemas.microsoft.com/office/drawing/2016/5/13/chartex" xmlns:cx8="http://schemas.microsoft.com/office/drawing/2016/5/14/chartex" xmlns:mc="http://schemas.openxmlformats.org/markup-compatibility/2006" xmlns:aink="http://schemas.microsoft.com/office/drawing/2016/ink" xmlns:am3d="http://schemas.microsoft.com/office/drawing/2017/model3d" xmlns:o="urn:schemas-microsoft-com:office:office" xmlns:oel="http://schemas.microsoft.com/office/2019/extlst" xmlns:r="http://schemas.openxmlformats.org/officeDocument/2006/relationships" xmlns:m="http://schemas.openxmlformats.org/officeDocument/2006/math" xmlns:v="urn:schemas-microsoft-com:vml" xmlns:wp14="http://schemas.microsoft.com/office/word/2010/wordprocessingDrawing" xmlns:wp="http://schemas.openxmlformats.org/drawingml/2006/wordprocessingDrawing" xmlns:w10="urn:schemas-microsoft-com:office:word" xmlns:w="http://schemas.openxmlformats.org/wordprocessingml/2006/main" xmlns:w14="http://schemas.microsoft.com/office/word/2010/wordml" xmlns:w15="http://schemas.microsoft.com/office/word/2012/wordml" xmlns:w16cex="http://schemas.microsoft.com/office/word/2018/wordml/cex" xmlns:w16cid="http://schemas.microsoft.com/office/word/2016/wordml/cid" xmlns:w16="http://schemas.microsoft.com/office/word/2018/wordml" xmlns:w16sdtdh="http://schemas.microsoft.com/office/word/2020/wordml/sdtdatahash" xmlns:w16se="http://schemas.microsoft.com/office/word/2015/wordml/symex" xmlns:wpg="http://schemas.microsoft.com/office/word/2010/wordprocessingGroup" xmlns:wpi="http://schemas.microsoft.com/office/word/2010/wordprocessingInk" xmlns:wne="http://schemas.microsoft.com/office/word/2006/wordml" xmlns:wps="http://schemas.microsoft.com/office/word/2010/wordprocessingShape" mc:Ignorable="w14 w15 w16se w16cid w16 w16cex w16sdtdh wp14">
   <w:abstractNum w:abstractNumId="0" w15:restartNumberingAfterBreak="0">
     <w:nsid w:val="03796D9C"/>
     <w:multiLevelType w:val="hybridMultilevel"/>
@@ -7117,29 +7210,29 @@
       </w:pPr>
     </w:lvl>
   </w:abstractNum>
-  <w:num w:numId="1">
+  <w:num w:numId="1" w16cid:durableId="2072069892">
     <w:abstractNumId w:val="3"/>
   </w:num>
-  <w:num w:numId="2">
+  <w:num w:numId="2" w16cid:durableId="1260679602">
     <w:abstractNumId w:val="5"/>
   </w:num>
-  <w:num w:numId="3">
+  <w:num w:numId="3" w16cid:durableId="1438522545">
     <w:abstractNumId w:val="2"/>
   </w:num>
-  <w:num w:numId="4">
+  <w:num w:numId="4" w16cid:durableId="914321518">
     <w:abstractNumId w:val="0"/>
   </w:num>
-  <w:num w:numId="5">
+  <w:num w:numId="5" w16cid:durableId="1729064450">
     <w:abstractNumId w:val="1"/>
   </w:num>
-  <w:num w:numId="6">
+  <w:num w:numId="6" w16cid:durableId="2141730652">
     <w:abstractNumId w:val="4"/>
   </w:num>
 </w:numbering>
 </file>
 
 <file path=word/styles.xml><?xml version="1.0" encoding="utf-8"?>
-<w:styles xmlns:mc="http://schemas.openxmlformats.org/markup-compatibility/2006" xmlns:r="http://schemas.openxmlformats.org/officeDocument/2006/relationships" xmlns:w="http://schemas.openxmlformats.org/wordprocessingml/2006/main" xmlns:w14="http://schemas.microsoft.com/office/word/2010/wordml" xmlns:w15="http://schemas.microsoft.com/office/word/2012/wordml" xmlns:w16cid="http://schemas.microsoft.com/office/word/2016/wordml/cid" xmlns:w16se="http://schemas.microsoft.com/office/word/2015/wordml/symex" mc:Ignorable="w14 w15 w16se w16cid">
+<w:styles xmlns:mc="http://schemas.openxmlformats.org/markup-compatibility/2006" xmlns:r="http://schemas.openxmlformats.org/officeDocument/2006/relationships" xmlns:w="http://schemas.openxmlformats.org/wordprocessingml/2006/main" xmlns:w14="http://schemas.microsoft.com/office/word/2010/wordml" xmlns:w15="http://schemas.microsoft.com/office/word/2012/wordml" xmlns:w16cex="http://schemas.microsoft.com/office/word/2018/wordml/cex" xmlns:w16cid="http://schemas.microsoft.com/office/word/2016/wordml/cid" xmlns:w16="http://schemas.microsoft.com/office/word/2018/wordml" xmlns:w16sdtdh="http://schemas.microsoft.com/office/word/2020/wordml/sdtdatahash" xmlns:w16se="http://schemas.microsoft.com/office/word/2015/wordml/symex" mc:Ignorable="w14 w15 w16se w16cid w16 w16cex w16sdtdh">
   <w:docDefaults>
     <w:rPrDefault>
       <w:rPr>
